--- a/Exp2021/Аудиогид по экологической тропе.docx
+++ b/Exp2021/Аудиогид по экологической тропе.docx
@@ -15,6 +15,59 @@
           <w:rFonts w:hint="default"/>
           <w:lang w:val="ru-RU"/>
         </w:rPr>
+        <w:t xml:space="preserve">Приблизительные тексты аудиогида для экотропы, который предполагается разместить в системе </w:t>
+      </w:r>
+      <w:r>
+        <w:rPr>
+          <w:rFonts w:hint="default"/>
+          <w:lang w:val="en-US"/>
+        </w:rPr>
+        <w:t>izi.Travel</w:t>
+      </w:r>
+      <w:r>
+        <w:rPr>
+          <w:rFonts w:hint="default"/>
+          <w:lang w:val="ru-RU"/>
+        </w:rPr>
+        <w:t xml:space="preserve">. Тексты исходят из нынешнего наполнения стендов, которе надо перерабатывать, а количество стендов увеличивать. </w:t>
+      </w:r>
+    </w:p>
+    <w:p>
+      <w:pPr>
+        <w:rPr>
+          <w:rFonts w:hint="default"/>
+          <w:lang w:val="ru-RU"/>
+        </w:rPr>
+      </w:pPr>
+    </w:p>
+    <w:p>
+      <w:pPr>
+        <w:rPr>
+          <w:rFonts w:hint="default"/>
+          <w:lang w:val="ru-RU"/>
+        </w:rPr>
+      </w:pPr>
+    </w:p>
+    <w:p>
+      <w:pPr>
+        <w:rPr>
+          <w:rFonts w:hint="default"/>
+          <w:lang w:val="ru-RU"/>
+        </w:rPr>
+      </w:pPr>
+    </w:p>
+    <w:p>
+      <w:pPr>
+        <w:rPr>
+          <w:rFonts w:hint="default"/>
+          <w:lang w:val="ru-RU"/>
+        </w:rPr>
+      </w:pPr>
+      <w:r>
+        <w:rPr>
+          <w:rFonts w:hint="default"/>
+          <w:lang w:val="ru-RU"/>
+        </w:rPr>
         <w:t xml:space="preserve">На входе на тропу. В идеале тут должен стоять указатель с </w:t>
       </w:r>
       <w:r>
@@ -82,7 +135,7 @@
           <w:rFonts w:hint="default"/>
           <w:lang w:val="ru-RU"/>
         </w:rPr>
-        <w:t>Мы приглашаем вас в путешествие, но не просто в поход по лесной дороге, а в путешествие во времени. Пройдя по этой тропе вы на несколько столетий назад, когда здесь еще не было поселка Лувеньга, не было и Кандалакши, но уже была удивительная природа Севера, полная красоты... и опасностей. Итак, если вы готовы, то включите воображение и двигайтесь к нашей первой остановке, которую вы найдете, пройдя по тропе +++ метров. Будьте внимательны и острожны... Вперед!</w:t>
+        <w:t>Мы приглашаем вас в путешествие, но не просто в поход по лесной дороге, а в путешествие во времени. Пройдя по этой тропе, вы перенесетесь на несколько столетий, а то и тысячелетий, назад, когда здесь еще не было поселка Лувеньга, не было Кандалакши, но уже была удивительная природа Севера, полная красоты... и опасностей. Итак, если вы готовы, то включите воображение и двигайтесь к нашей первой остановке, которую вы найдете, пройдя по тропе +++ метров. Будьте внимательны и острожны... Вперед!</w:t>
       </w:r>
     </w:p>
     <w:p>
@@ -120,7 +173,7 @@
           <w:rFonts w:hint="default"/>
           <w:lang w:val="ru-RU"/>
         </w:rPr>
-        <w:t xml:space="preserve">С прибытием, дорогие путешественники. Несколько столетий назад в том месте, где вы стоите леса не было. Лес был лиш где-то вдали у самого подножья сопок, а в том месте где вы сейчас стоите был огромный приморский луг. И если бы вы попали на него в конце мая или в июне, то вы бы увидели, что этот луг словно снегом покрыт ковром белых цветов, в который кое где были бы вкраплены небольшие деревца. Но давайте по порядку. Граница между лесом и морем на берегах Белого моря постоянно смещается. Почему так? Скоро узнаете. Сейчас отметим лишь, что в том месте, где вы сейчас стоите море постепенно отступает, а лес надвигается. Приморских же луг - это переходная зона между этими двумя стациями. Если вы немного пройдете в сторону моря, то вы увидите эту пограничную зону. Самым многочисленным растением приморских лугов Беломорья является шведский дерен (ученые называют его </w:t>
+        <w:t xml:space="preserve">С прибытием, дорогие путешественники. Несколько столетий назад в том месте, где вы стоите леса не было. Лес был лишь где-то вдали у самого подножья сопок, а в том месте где вы сейчас стоите был огромный приморский луг. И если бы вы попали на него в конце мая или в июне, то вы бы увидели, что этот луг словно снегом покрыт ковром белых цветов, в который кое где были бы вкраплены небольшие деревца. Но давайте по порядку. Граница между лесом и морем на берегах Белого моря постоянно смещается. Почему так? Скоро узнаете. Сейчас отметим лишь, что в том месте, где вы сейчас стоите море постепенно отступает, а лес надвигается. Приморских же луг - это переходная зона между этими двумя стациями. Если вы немного пройдете в сторону моря, то вы увидите эту пограничную зону. Самым многочисленным растением приморских лугов Беломорья является шведский дерен (ученые называют его </w:t>
       </w:r>
       <w:r>
         <w:rPr>
@@ -218,7 +271,7 @@
           <w:rFonts w:hint="default"/>
           <w:lang w:val="ru-RU"/>
         </w:rPr>
-        <w:t xml:space="preserve">Всего несколько десятков лет и лес полностью заместил приморских луг. Теперь вокруг нас шумит северная тайга. Почему приморский луг отходит вслед за отступающим морем, а лес наступает? Ответ очень простой. Берег постепенно поднимается. Медленно, по 8-10 миллиметров в год, но поднимается. Заметим, это не море опускается, а поднимается земная кора. Силы, за счет которых происходит это движение, зародились несколько тысяч лет назад и мы постепенно в нашем путешествии дойдем и до них. А пока давайте посмотри на лес который нас окружает. Основную массу деревьев здесь составляют сосны и ели. В наших лесах представлен в основном только один вид сосен, который ученые называют </w:t>
+        <w:t xml:space="preserve">Всего несколько десятков лет и лес полностью заместил приморских луг. Теперь вокруг нас шумит северная тайга. Почему приморский луг отходит вслед за отступающим морем, а лес наступает? Ответ очень простой. Берег постепенно поднимается. Медленно, по 8-10 миллиметров в год, но поднимается. Заметим, это не море опускается, а поднимается земная кора. Силы, за счет которых происходит это движение, зародились несколько тысяч лет назад и мы постепенно в нашем путешествии дойдем и до них. А пока давайте посмотри на лес, который нас окружает. Основную массу деревьев здесь составляют сосны и ели. В наших лесах представлен в основном только один вид сосен, который ученые называют </w:t>
       </w:r>
       <w:r>
         <w:rPr>
@@ -346,30 +399,30 @@
           <w:rFonts w:hint="default"/>
           <w:lang w:val="ru-RU"/>
         </w:rPr>
-        <w:t xml:space="preserve">Первозданные леса Беломорья несли смертельную опасность для чужаков. Угроза исходила не только от волков, которые лишь изредка забредали в эти не столь богатые дичью места. Напасть на человека могли и рыси, и росомахи, которые тоже были некогда обильны в этих местах. Однако самым грозным обитателем древнего леса был бурый медведь. Однако не стоит впадать в панику и сразу искать ближайшее дерево, чтобы забраться на него при появлении хозяина леса. Как добыча вы скорее всего медведя не столь заинтересуете. Питаться людьми слишком хлопотно, есть еда и попроще. Медведи всеядны. Они прекрасно могут есть не только мясо (кстати, обычно они предпочитают мертвичину), они любят полакомиться и ягодами и мравьями и яйцами уток. Иногда медведи даже специально выходят во время отлива на обнажившееся морское дно, чтобы поесть морских моллюсков, мидий. Короче, они предпочитают пищу не очень подвижную и не столь активную. Мы не в медвежьем вкусе.  Больше всего неприятностей следует ожидать если вы не помешаете привычной жизни медведя. Не стоит нарушать сон животного, он часто спит в высокой прибрежной траве. Конечно не нужно мешать медведю есть. Ни в коем случае не надо его подкармливать. Если вы его пару раз покормите, а потом, забудете это сделать, он сам возьмет то, что ему причитается. И самое главное не не приближайтесь к одиноко резвящимся медвежатам. Одни они никогда не гуляют. Где-то сидит их мама и внимательно наблюдает за происходящим. И ей совсем не понравится если какое-то крупное да еще и двуногое животное будет приближаться к ее детям. Поэтому, встретив медведя, извнитесь и, не свершая резких движений, спокойно, без криков медленно уходите в противоположную от медведя сторону. Он, скорее всего, тоже постарается уйти от вас подальше. Кстати, пришельцам из будущего, оснащенным фотоаппаратами и прочими неприличными приборами, не стоит медведя фотографировать. Немигающий глаз объектива вряд ли принесет спокойствие в душу хозяина леса, и без того возмущенного вашим непрошенным появлением. </w:t>
-      </w:r>
-    </w:p>
-    <w:p>
-      <w:pPr>
-        <w:rPr>
-          <w:rFonts w:hint="default"/>
-          <w:lang w:val="ru-RU"/>
-        </w:rPr>
-      </w:pPr>
-    </w:p>
-    <w:p>
-      <w:pPr>
-        <w:rPr>
-          <w:rFonts w:hint="default"/>
-          <w:lang w:val="ru-RU"/>
-        </w:rPr>
-      </w:pPr>
-      <w:r>
-        <w:rPr>
-          <w:rFonts w:hint="default"/>
-          <w:lang w:val="ru-RU"/>
-        </w:rPr>
-        <w:t>Так что вернувшись в наш современный мир, помните, что медведи все еще считают себя хозяевами леса, в котором мы, по-прежнему, лишь гости. Но давайте двинемся к следующей остановке и посмотрим кого, кроме медведей мы сможем увидеть или услышать в первозданном лесу на берегах Белого моря.</w:t>
+        <w:t xml:space="preserve">Первозданные леса Беломорья несли смертельную опасность для чужаков. Угроза исходила не только от волков, которые лишь изредка забредали в эти не столь богатые дичью места. Напасть на человека могли и рыси, и росомахи, которые тоже были некогда обильны в этих местах. Однако самым грозным обитателем древнего леса был бурый медведь. Однако не стоит впадать в панику и сразу искать ближайшее дерево, чтобы забраться на него при появлении хозяина леса. Как добыча, вы, скорее всего, медведя не столь заинтересуете. Питаться людьми слишком хлопотно, есть еда и попроще. Медведи всеядны. Они прекрасно могут есть не только мясо (кстати, обычно они предпочитают мертвечину), они любят полакомиться и ягодами, и мравьями, и яйцами уток. Иногда медведи даже специально выходят во время отлива на обнажившееся морское дно, чтобы поесть морских моллюсков, мидий. Короче, они предпочитают пищу не очень подвижную и не столь активную. Мы не в медвежьем вкусе. Больше всего неприятностей следует ожидать если вы не помешаете привычной жизни медведя. Не стоит нарушать сон животного, он часто спит в высокой прибрежной траве. Конечно не нужно мешать медведю есть. Ни в коем случае нельзя его подкармливать. Если вы его пару раз покормите, а потом, забудете это сделать, он сам возьмет то, что ему причитается. И самое главное, не не приближайтесь к одиноко резвящимся медвежатам. Одни они никогда не гуляют. Где-то сидит их мама и внимательно наблюдает за происходящим. И ей совсем не понравится если какое-то крупное да еще и двуногое животное будет приближаться к ее детям. Поэтому, встретив медведя, извнитесь и, не свершая резких движений, спокойно, без криков медленно уходите в противоположную от медведя сторону. Он, скорее всего, тоже постарается уйти от вас подальше. Кстати, пришельцам из будущего, оснащенным фотоаппаратами и прочими неприличными приборами, не стоит медведя фотографировать. Немигающий глаз объектива вряд ли принесет спокойствие в душу хозяина леса, и без того возмущенного вашим непрошенным появлением. </w:t>
+      </w:r>
+    </w:p>
+    <w:p>
+      <w:pPr>
+        <w:rPr>
+          <w:rFonts w:hint="default"/>
+          <w:lang w:val="ru-RU"/>
+        </w:rPr>
+      </w:pPr>
+    </w:p>
+    <w:p>
+      <w:pPr>
+        <w:rPr>
+          <w:rFonts w:hint="default"/>
+          <w:lang w:val="ru-RU"/>
+        </w:rPr>
+      </w:pPr>
+      <w:r>
+        <w:rPr>
+          <w:rFonts w:hint="default"/>
+          <w:lang w:val="ru-RU"/>
+        </w:rPr>
+        <w:t>Вернувшись в наш современный мир, помните, что медведи все еще считают себя хозяевами леса, в котором мы, по-прежнему, лишь гости. Но давайте двинемся к следующей остановке и посмотрим кого, кроме медведей мы сможем увидеть или услышать в первозданном лесу на берегах Белого моря.</w:t>
       </w:r>
     </w:p>
     <w:p>
@@ -430,7 +483,7 @@
           <w:rFonts w:hint="default"/>
           <w:lang w:val="ru-RU"/>
         </w:rPr>
-        <w:t xml:space="preserve">Лес полон жизни. Если никуда не торопится, то, стоя на одном месте, можно увидеть или услышать огромное количество лесных животных. Больше всего, конечно, вы увидите комаров. Это тоже обитатели леса. Без них никак. Тем более если рядом есть водоемы, где развиваются личинки и куколки этих насекомых. Конечно же комары пьют кровь не только у людей, которе здесь появляются лишь изредка. Вокруг в массе бегают полевки, зайцы, летают птицы... Поэтому обрызгайте себя репеллентом и постарайтесь увидеть что-нибудь еще кроме гнуса... </w:t>
+        <w:t xml:space="preserve">Лес полон жизни. Если никуда не торопится, то, стоя на одном месте, можно увидеть или услышать огромное количество лесных животных. Больше всего, конечно, вы увидите комаров. Это тоже обитатели леса. Без них никак. Тем более если рядом есть водоемы, где развиваются личинки и куколки этих насекомых. Конечно же комары пьют кровь не только у людей, которые здесь появляются лишь изредка. Вокруг в массе бегают полевки, зайцы, летают птицы... Поэтому обрызгайте себя репеллентом и постарайтесь увидеть что-нибудь еще кроме гнуса... </w:t>
       </w:r>
     </w:p>
     <w:p>
@@ -490,30 +543,44 @@
           <w:rFonts w:hint="default"/>
           <w:lang w:val="ru-RU"/>
         </w:rPr>
-        <w:t xml:space="preserve">. Если вы захватили с собой бинокль, то попробуйте разглядеть птицу и определить ее, используя онлайн определители. </w:t>
-      </w:r>
-    </w:p>
-    <w:p>
-      <w:pPr>
-        <w:rPr>
-          <w:rFonts w:hint="default"/>
-          <w:lang w:val="ru-RU"/>
-        </w:rPr>
-      </w:pPr>
-    </w:p>
-    <w:p>
-      <w:pPr>
-        <w:rPr>
-          <w:rFonts w:hint="default"/>
-          <w:lang w:val="ru-RU"/>
-        </w:rPr>
-      </w:pPr>
-      <w:r>
-        <w:rPr>
-          <w:rFonts w:hint="default"/>
-          <w:lang w:val="ru-RU"/>
-        </w:rPr>
-        <w:t xml:space="preserve"> Стоя на этом месте, опытный орнитолог может обнаружить более десяти разных видов птиц. Попробуйте. </w:t>
+        <w:t xml:space="preserve">. Кстати, пение птиц - это не радостное, беззаботное щебетание, как иногда считают мастера художественного слова. Это одно из проявлений напряженной борьбы за существование. Задача песни, которую издает, самец - это пометить гнездовую территорию, отпугнуть конкурентов и привлечь самку. На человеческий язык песню можно перевести приблизительно такой фразой: “Я самый крутой, это моя территория! Мужик, сунешься получишь в клюв! Приди ко мне любимая...”  </w:t>
+      </w:r>
+    </w:p>
+    <w:p>
+      <w:pPr>
+        <w:rPr>
+          <w:rFonts w:hint="default"/>
+          <w:lang w:val="ru-RU"/>
+        </w:rPr>
+      </w:pPr>
+    </w:p>
+    <w:p>
+      <w:pPr>
+        <w:rPr>
+          <w:rFonts w:hint="default"/>
+          <w:lang w:val="ru-RU"/>
+        </w:rPr>
+      </w:pPr>
+      <w:r>
+        <w:rPr>
+          <w:rFonts w:hint="default"/>
+          <w:lang w:val="ru-RU"/>
+        </w:rPr>
+        <w:t>Если вы захватили с собой бинокль, то попробуйте разглядеть птиц и определить их, используя онлайн определители. (</w:t>
+      </w:r>
+      <w:r>
+        <w:rPr>
+          <w:rFonts w:hint="default"/>
+          <w:lang w:val="en-US"/>
+        </w:rPr>
+        <w:t>http\\+++++)</w:t>
+      </w:r>
+      <w:r>
+        <w:rPr>
+          <w:rFonts w:hint="default"/>
+          <w:lang w:val="ru-RU"/>
+        </w:rPr>
+        <w:t xml:space="preserve">. Стоя на этом месте, опытный орнитолог может обнаружить более десяти разных видов птиц. Попробуйте. </w:t>
       </w:r>
     </w:p>
     <w:p>
@@ -706,7 +773,7 @@
           <w:rFonts w:hint="default"/>
           <w:lang w:val="ru-RU"/>
         </w:rPr>
-        <w:t xml:space="preserve">Здесь процесс зарастания болота лесом уже зашел достаточно далеко. Уже нет сплавины и можно посуху пройтись и посмотреть на то, что в болоте живет. Приглядиетсь внимательно и вы сможете обнаружить весьма необычное растение. Это мелкий кустарник, тоненькие веточки которого покрыты округлыми изрезанными листьями. Трудно узнать в этом растении березу. И тем не менее это представитель того же рода, рода </w:t>
+        <w:t xml:space="preserve">Здесь процесс зарастания болота лесом уже зашел достаточно далеко. Уже нет сплавины и можно посуху пройтись и посмотреть на то, что живет на болоте. Приглядитесь внимательно и вы сможете обнаружить весьма необычное растение. Это мелкий кустарник, тоненькие веточки которого покрыты округлыми изрезанными листьями. Трудно узнать в этом растении березу. И тем не менее, это представитель того же рода, рода </w:t>
       </w:r>
       <w:r>
         <w:rPr>
@@ -720,7 +787,7 @@
           <w:rFonts w:hint="default"/>
           <w:lang w:val="ru-RU"/>
         </w:rPr>
-        <w:t xml:space="preserve">к которому относится наша привычная береза. Вообще-то этот род </w:t>
+        <w:t xml:space="preserve">к которому относится наша привычная береза. Вообще-то этот род, </w:t>
       </w:r>
       <w:r>
         <w:rPr>
@@ -734,7 +801,7 @@
           <w:rFonts w:hint="default"/>
           <w:lang w:val="ru-RU"/>
         </w:rPr>
-        <w:t xml:space="preserve"> достаточно крупный и в наших широтах обитает сразу несколько видов. Почему же тогда это все березы? Ответ очень простой - у всех этих видов очень сходно организованы цветки. Форма же цветков свидетельствует о том, что у всех этих видов был общий предок. </w:t>
+        <w:t xml:space="preserve">, достаточно крупный и в наших широтах обитает сразу несколько видов. Почему же тогда это все березы? Ответ очень простой - у всех этих видов очень сходно организованы цветки. Форма же цветков свидетельствует о том, что у всех этих видов был общий предок. </w:t>
       </w:r>
     </w:p>
     <w:p>
@@ -771,30 +838,30 @@
           <w:rFonts w:hint="default"/>
           <w:lang w:val="ru-RU"/>
         </w:rPr>
-        <w:t xml:space="preserve">  Это хищное растение. Насекомые, севшие на клейкие волоски росянки, погибают и под воздействием ферментов растения происходит разложение тел жертвы. Но! Росянку, в отличие от других хищников, интересует не энергия, запасенная в тканяхдобычи, а азот, который входит в состав покровов насекомых. Азота очень мало на болотах и его поиски иногда требуют и таких экзотических решений. </w:t>
-      </w:r>
-    </w:p>
-    <w:p>
-      <w:pPr>
-        <w:rPr>
-          <w:rFonts w:hint="default"/>
-          <w:lang w:val="ru-RU"/>
-        </w:rPr>
-      </w:pPr>
-    </w:p>
-    <w:p>
-      <w:pPr>
-        <w:rPr>
-          <w:rFonts w:hint="default"/>
-          <w:lang w:val="ru-RU"/>
-        </w:rPr>
-      </w:pPr>
-      <w:r>
-        <w:rPr>
-          <w:rFonts w:hint="default"/>
-          <w:lang w:val="ru-RU"/>
-        </w:rPr>
-        <w:t xml:space="preserve">Если пройдетесь по кочкам предсавленным на болоте, то можете обнаружить и мелкие ползучие побеги клюквы. По науяному клюква называется </w:t>
+        <w:t xml:space="preserve">  Это хищное растение. Насекомые, севшие на клейкие волоски росянки, погибают и под воздействием ферментов растения происходит разложение тел жертвы. Но! Росянку, в отличие от других хищников, интересует не энергия, запасенная в тканях добычи, а азот, который входит в состав покровов насекомых. Азота очень мало на болотах и его поиски иногда требуют и таких экзотических решений. </w:t>
+      </w:r>
+    </w:p>
+    <w:p>
+      <w:pPr>
+        <w:rPr>
+          <w:rFonts w:hint="default"/>
+          <w:lang w:val="ru-RU"/>
+        </w:rPr>
+      </w:pPr>
+    </w:p>
+    <w:p>
+      <w:pPr>
+        <w:rPr>
+          <w:rFonts w:hint="default"/>
+          <w:lang w:val="ru-RU"/>
+        </w:rPr>
+      </w:pPr>
+      <w:r>
+        <w:rPr>
+          <w:rFonts w:hint="default"/>
+          <w:lang w:val="ru-RU"/>
+        </w:rPr>
+        <w:t xml:space="preserve">Если пройдетесь по кочкам представленным на болоте, то можете обнаружить и мелкие ползучие побеги клюквы. По научному клюква называется </w:t>
       </w:r>
       <w:r>
         <w:rPr>
@@ -909,6 +976,66 @@
           <w:lang w:val="ru-RU"/>
         </w:rPr>
       </w:pPr>
+    </w:p>
+    <w:p>
+      <w:pPr>
+        <w:rPr>
+          <w:rFonts w:hint="default"/>
+          <w:lang w:val="ru-RU"/>
+        </w:rPr>
+      </w:pPr>
+      <w:r>
+        <w:rPr>
+          <w:rFonts w:hint="default"/>
+          <w:lang w:val="ru-RU"/>
+        </w:rPr>
+        <w:t xml:space="preserve">Этот текст я даже не стал писать, так как здесь надо ПОЛНОСТЬЮ переделать наполнение стендов (если придерживаться общей канвы экскурсии, как путешествия во времени). А еще лучше бы и добавить стендов еще. Как минимум нужен стенд с историей формирования Белого моря, схемой поднятия суши и т.п.  Здесь, на поляне, хорошо видны маршевые луга, изолированная лагуна, можно показать приливно-отливное течение и понаблюдать водоплавающих птиц. Всю эту информацию надо сделать заново, ее на стендах нет. </w:t>
+      </w:r>
+    </w:p>
+    <w:p>
+      <w:pPr>
+        <w:rPr>
+          <w:rFonts w:hint="default"/>
+          <w:lang w:val="ru-RU"/>
+        </w:rPr>
+      </w:pPr>
+    </w:p>
+    <w:p>
+      <w:pPr>
+        <w:rPr>
+          <w:rFonts w:hint="default"/>
+          <w:lang w:val="ru-RU"/>
+        </w:rPr>
+      </w:pPr>
+      <w:r>
+        <w:rPr>
+          <w:rFonts w:hint="default"/>
+          <w:lang w:val="ru-RU"/>
+        </w:rPr>
+        <w:t xml:space="preserve">Здесь же, на поляне, должен быть стенд с </w:t>
+      </w:r>
+      <w:r>
+        <w:rPr>
+          <w:rFonts w:hint="default"/>
+          <w:lang w:val="en-US"/>
+        </w:rPr>
+        <w:t>QR</w:t>
+      </w:r>
+      <w:r>
+        <w:rPr>
+          <w:rFonts w:hint="default"/>
+          <w:lang w:val="ru-RU"/>
+        </w:rPr>
+        <w:t xml:space="preserve"> кодом для благотворительных взносов. </w:t>
+      </w:r>
+    </w:p>
+    <w:p>
+      <w:pPr>
+        <w:rPr>
+          <w:rFonts w:hint="default"/>
+          <w:lang w:val="ru-RU"/>
+        </w:rPr>
+      </w:pPr>
       <w:r>
         <w:rPr>
           <w:rFonts w:hint="default"/>
@@ -924,47 +1051,67 @@
           <w:lang w:val="ru-RU"/>
         </w:rPr>
       </w:pPr>
+    </w:p>
+    <w:p>
+      <w:pPr>
+        <w:rPr>
+          <w:rFonts w:hint="default"/>
+          <w:lang w:val="ru-RU"/>
+        </w:rPr>
+      </w:pPr>
+    </w:p>
+    <w:p>
+      <w:pPr>
+        <w:rPr>
+          <w:rFonts w:hint="default"/>
+          <w:lang w:val="ru-RU"/>
+        </w:rPr>
+      </w:pPr>
+      <w:r>
+        <w:rPr>
+          <w:rFonts w:hint="default"/>
+          <w:lang w:val="ru-RU"/>
+        </w:rPr>
+        <w:t xml:space="preserve">К развитию концепции. </w:t>
+      </w:r>
+    </w:p>
+    <w:p>
+      <w:pPr>
+        <w:rPr>
+          <w:rFonts w:hint="default"/>
+          <w:lang w:val="ru-RU"/>
+        </w:rPr>
+      </w:pPr>
+      <w:r>
+        <w:rPr>
+          <w:rFonts w:hint="default"/>
+          <w:lang w:val="ru-RU"/>
+        </w:rPr>
+        <w:t xml:space="preserve">Щит с </w:t>
+      </w:r>
+      <w:r>
+        <w:rPr>
+          <w:rFonts w:hint="default"/>
+          <w:lang w:val="en-US"/>
+        </w:rPr>
+        <w:t xml:space="preserve">QR </w:t>
+      </w:r>
+      <w:r>
+        <w:rPr>
+          <w:rFonts w:hint="default"/>
+          <w:lang w:val="ru-RU"/>
+        </w:rPr>
+        <w:t>кодом, предлагающим послушать аудиогид, надо поставить на мысу со стеллой. Здесь можно сделать виртуальную экскурсию по литорали. Народу там много тусит и этот ресурс про</w:t>
+      </w:r>
       <w:bookmarkStart w:id="0" w:name="_GoBack"/>
       <w:bookmarkEnd w:id="0"/>
-    </w:p>
-    <w:p>
-      <w:pPr>
-        <w:rPr>
-          <w:rFonts w:hint="default"/>
-          <w:lang w:val="ru-RU"/>
-        </w:rPr>
-      </w:pPr>
-    </w:p>
-    <w:p>
-      <w:pPr>
-        <w:rPr>
-          <w:rFonts w:hint="default"/>
-          <w:lang w:val="ru-RU"/>
-        </w:rPr>
-      </w:pPr>
-    </w:p>
-    <w:p>
-      <w:pPr>
-        <w:rPr>
-          <w:rFonts w:hint="default"/>
-          <w:lang w:val="ru-RU"/>
-        </w:rPr>
-      </w:pPr>
-      <w:r>
-        <w:rPr>
-          <w:rFonts w:hint="default"/>
-          <w:lang w:val="ru-RU"/>
-        </w:rPr>
-        <w:t xml:space="preserve">  </w:t>
-      </w:r>
-    </w:p>
-    <w:p>
-      <w:pPr>
-        <w:rPr>
-          <w:rFonts w:hint="default"/>
-          <w:lang w:val="ru-RU"/>
-        </w:rPr>
-      </w:pPr>
+      <w:r>
+        <w:rPr>
+          <w:rFonts w:hint="default"/>
+          <w:lang w:val="ru-RU"/>
+        </w:rPr>
+        <w:t xml:space="preserve">падает зазря. </w:t>
+      </w:r>
     </w:p>
     <w:p>
       <w:pPr>
@@ -1115,7 +1262,7 @@
     <w:lsdException w:unhideWhenUsed="0" w:uiPriority="0" w:semiHidden="0" w:name="HTML Sample"/>
     <w:lsdException w:unhideWhenUsed="0" w:uiPriority="0" w:semiHidden="0" w:name="HTML Typewriter"/>
     <w:lsdException w:unhideWhenUsed="0" w:uiPriority="0" w:semiHidden="0" w:name="HTML Variable"/>
-    <w:lsdException w:unhideWhenUsed="0" w:uiPriority="0" w:name="Normal Table"/>
+    <w:lsdException w:qFormat="1" w:unhideWhenUsed="0" w:uiPriority="0" w:name="Normal Table"/>
     <w:lsdException w:unhideWhenUsed="0" w:uiPriority="0" w:semiHidden="0" w:name="annotation subject"/>
     <w:lsdException w:unhideWhenUsed="0" w:uiPriority="0" w:semiHidden="0" w:name="Table Simple 1"/>
     <w:lsdException w:unhideWhenUsed="0" w:uiPriority="0" w:semiHidden="0" w:name="Table Simple 2"/>
@@ -1162,6 +1309,104 @@
     <w:lsdException w:unhideWhenUsed="0" w:uiPriority="0" w:semiHidden="0" w:name="Balloon Text"/>
     <w:lsdException w:unhideWhenUsed="0" w:uiPriority="0" w:semiHidden="0" w:name="Table Grid"/>
     <w:lsdException w:unhideWhenUsed="0" w:uiPriority="0" w:semiHidden="0" w:name="Table Theme"/>
+    <w:lsdException w:unhideWhenUsed="0" w:uiPriority="60" w:semiHidden="0" w:name="Light Shading"/>
+    <w:lsdException w:unhideWhenUsed="0" w:uiPriority="61" w:semiHidden="0" w:name="Light List"/>
+    <w:lsdException w:unhideWhenUsed="0" w:uiPriority="62" w:semiHidden="0" w:name="Light Grid"/>
+    <w:lsdException w:unhideWhenUsed="0" w:uiPriority="63" w:semiHidden="0" w:name="Medium Shading 1"/>
+    <w:lsdException w:unhideWhenUsed="0" w:uiPriority="64" w:semiHidden="0" w:name="Medium Shading 2"/>
+    <w:lsdException w:unhideWhenUsed="0" w:uiPriority="65" w:semiHidden="0" w:name="Medium List 1"/>
+    <w:lsdException w:unhideWhenUsed="0" w:uiPriority="66" w:semiHidden="0" w:name="Medium List 2"/>
+    <w:lsdException w:unhideWhenUsed="0" w:uiPriority="67" w:semiHidden="0" w:name="Medium Grid 1"/>
+    <w:lsdException w:unhideWhenUsed="0" w:uiPriority="68" w:semiHidden="0" w:name="Medium Grid 2"/>
+    <w:lsdException w:unhideWhenUsed="0" w:uiPriority="69" w:semiHidden="0" w:name="Medium Grid 3"/>
+    <w:lsdException w:unhideWhenUsed="0" w:uiPriority="70" w:semiHidden="0" w:name="Dark List"/>
+    <w:lsdException w:unhideWhenUsed="0" w:uiPriority="71" w:semiHidden="0" w:name="Colorful Shading"/>
+    <w:lsdException w:unhideWhenUsed="0" w:uiPriority="72" w:semiHidden="0" w:name="Colorful List"/>
+    <w:lsdException w:unhideWhenUsed="0" w:uiPriority="73" w:semiHidden="0" w:name="Colorful Grid"/>
+    <w:lsdException w:unhideWhenUsed="0" w:uiPriority="60" w:semiHidden="0" w:name="Light Shading Accent 1"/>
+    <w:lsdException w:unhideWhenUsed="0" w:uiPriority="61" w:semiHidden="0" w:name="Light List Accent 1"/>
+    <w:lsdException w:unhideWhenUsed="0" w:uiPriority="62" w:semiHidden="0" w:name="Light Grid Accent 1"/>
+    <w:lsdException w:unhideWhenUsed="0" w:uiPriority="63" w:semiHidden="0" w:name="Medium Shading 1 Accent 1"/>
+    <w:lsdException w:unhideWhenUsed="0" w:uiPriority="64" w:semiHidden="0" w:name="Medium Shading 2 Accent 1"/>
+    <w:lsdException w:unhideWhenUsed="0" w:uiPriority="65" w:semiHidden="0" w:name="Medium List 1 Accent 1"/>
+    <w:lsdException w:unhideWhenUsed="0" w:uiPriority="66" w:semiHidden="0" w:name="Medium List 2 Accent 1"/>
+    <w:lsdException w:unhideWhenUsed="0" w:uiPriority="67" w:semiHidden="0" w:name="Medium Grid 1 Accent 1"/>
+    <w:lsdException w:unhideWhenUsed="0" w:uiPriority="68" w:semiHidden="0" w:name="Medium Grid 2 Accent 1"/>
+    <w:lsdException w:unhideWhenUsed="0" w:uiPriority="69" w:semiHidden="0" w:name="Medium Grid 3 Accent 1"/>
+    <w:lsdException w:unhideWhenUsed="0" w:uiPriority="70" w:semiHidden="0" w:name="Dark List Accent 1"/>
+    <w:lsdException w:unhideWhenUsed="0" w:uiPriority="71" w:semiHidden="0" w:name="Colorful Shading Accent 1"/>
+    <w:lsdException w:unhideWhenUsed="0" w:uiPriority="72" w:semiHidden="0" w:name="Colorful List Accent 1"/>
+    <w:lsdException w:unhideWhenUsed="0" w:uiPriority="73" w:semiHidden="0" w:name="Colorful Grid Accent 1"/>
+    <w:lsdException w:unhideWhenUsed="0" w:uiPriority="60" w:semiHidden="0" w:name="Light Shading Accent 2"/>
+    <w:lsdException w:unhideWhenUsed="0" w:uiPriority="61" w:semiHidden="0" w:name="Light List Accent 2"/>
+    <w:lsdException w:unhideWhenUsed="0" w:uiPriority="62" w:semiHidden="0" w:name="Light Grid Accent 2"/>
+    <w:lsdException w:unhideWhenUsed="0" w:uiPriority="63" w:semiHidden="0" w:name="Medium Shading 1 Accent 2"/>
+    <w:lsdException w:unhideWhenUsed="0" w:uiPriority="64" w:semiHidden="0" w:name="Medium Shading 2 Accent 2"/>
+    <w:lsdException w:unhideWhenUsed="0" w:uiPriority="65" w:semiHidden="0" w:name="Medium List 1 Accent 2"/>
+    <w:lsdException w:unhideWhenUsed="0" w:uiPriority="66" w:semiHidden="0" w:name="Medium List 2 Accent 2"/>
+    <w:lsdException w:unhideWhenUsed="0" w:uiPriority="67" w:semiHidden="0" w:name="Medium Grid 1 Accent 2"/>
+    <w:lsdException w:unhideWhenUsed="0" w:uiPriority="68" w:semiHidden="0" w:name="Medium Grid 2 Accent 2"/>
+    <w:lsdException w:unhideWhenUsed="0" w:uiPriority="69" w:semiHidden="0" w:name="Medium Grid 3 Accent 2"/>
+    <w:lsdException w:unhideWhenUsed="0" w:uiPriority="70" w:semiHidden="0" w:name="Dark List Accent 2"/>
+    <w:lsdException w:unhideWhenUsed="0" w:uiPriority="71" w:semiHidden="0" w:name="Colorful Shading Accent 2"/>
+    <w:lsdException w:unhideWhenUsed="0" w:uiPriority="72" w:semiHidden="0" w:name="Colorful List Accent 2"/>
+    <w:lsdException w:unhideWhenUsed="0" w:uiPriority="73" w:semiHidden="0" w:name="Colorful Grid Accent 2"/>
+    <w:lsdException w:unhideWhenUsed="0" w:uiPriority="60" w:semiHidden="0" w:name="Light Shading Accent 3"/>
+    <w:lsdException w:unhideWhenUsed="0" w:uiPriority="61" w:semiHidden="0" w:name="Light List Accent 3"/>
+    <w:lsdException w:unhideWhenUsed="0" w:uiPriority="62" w:semiHidden="0" w:name="Light Grid Accent 3"/>
+    <w:lsdException w:unhideWhenUsed="0" w:uiPriority="63" w:semiHidden="0" w:name="Medium Shading 1 Accent 3"/>
+    <w:lsdException w:unhideWhenUsed="0" w:uiPriority="64" w:semiHidden="0" w:name="Medium Shading 2 Accent 3"/>
+    <w:lsdException w:unhideWhenUsed="0" w:uiPriority="65" w:semiHidden="0" w:name="Medium List 1 Accent 3"/>
+    <w:lsdException w:unhideWhenUsed="0" w:uiPriority="66" w:semiHidden="0" w:name="Medium List 2 Accent 3"/>
+    <w:lsdException w:unhideWhenUsed="0" w:uiPriority="67" w:semiHidden="0" w:name="Medium Grid 1 Accent 3"/>
+    <w:lsdException w:unhideWhenUsed="0" w:uiPriority="68" w:semiHidden="0" w:name="Medium Grid 2 Accent 3"/>
+    <w:lsdException w:unhideWhenUsed="0" w:uiPriority="69" w:semiHidden="0" w:name="Medium Grid 3 Accent 3"/>
+    <w:lsdException w:unhideWhenUsed="0" w:uiPriority="70" w:semiHidden="0" w:name="Dark List Accent 3"/>
+    <w:lsdException w:unhideWhenUsed="0" w:uiPriority="71" w:semiHidden="0" w:name="Colorful Shading Accent 3"/>
+    <w:lsdException w:unhideWhenUsed="0" w:uiPriority="72" w:semiHidden="0" w:name="Colorful List Accent 3"/>
+    <w:lsdException w:unhideWhenUsed="0" w:uiPriority="73" w:semiHidden="0" w:name="Colorful Grid Accent 3"/>
+    <w:lsdException w:unhideWhenUsed="0" w:uiPriority="60" w:semiHidden="0" w:name="Light Shading Accent 4"/>
+    <w:lsdException w:unhideWhenUsed="0" w:uiPriority="61" w:semiHidden="0" w:name="Light List Accent 4"/>
+    <w:lsdException w:unhideWhenUsed="0" w:uiPriority="62" w:semiHidden="0" w:name="Light Grid Accent 4"/>
+    <w:lsdException w:unhideWhenUsed="0" w:uiPriority="63" w:semiHidden="0" w:name="Medium Shading 1 Accent 4"/>
+    <w:lsdException w:unhideWhenUsed="0" w:uiPriority="64" w:semiHidden="0" w:name="Medium Shading 2 Accent 4"/>
+    <w:lsdException w:unhideWhenUsed="0" w:uiPriority="65" w:semiHidden="0" w:name="Medium List 1 Accent 4"/>
+    <w:lsdException w:unhideWhenUsed="0" w:uiPriority="66" w:semiHidden="0" w:name="Medium List 2 Accent 4"/>
+    <w:lsdException w:unhideWhenUsed="0" w:uiPriority="67" w:semiHidden="0" w:name="Medium Grid 1 Accent 4"/>
+    <w:lsdException w:unhideWhenUsed="0" w:uiPriority="68" w:semiHidden="0" w:name="Medium Grid 2 Accent 4"/>
+    <w:lsdException w:unhideWhenUsed="0" w:uiPriority="69" w:semiHidden="0" w:name="Medium Grid 3 Accent 4"/>
+    <w:lsdException w:unhideWhenUsed="0" w:uiPriority="70" w:semiHidden="0" w:name="Dark List Accent 4"/>
+    <w:lsdException w:unhideWhenUsed="0" w:uiPriority="71" w:semiHidden="0" w:name="Colorful Shading Accent 4"/>
+    <w:lsdException w:unhideWhenUsed="0" w:uiPriority="72" w:semiHidden="0" w:name="Colorful List Accent 4"/>
+    <w:lsdException w:unhideWhenUsed="0" w:uiPriority="73" w:semiHidden="0" w:name="Colorful Grid Accent 4"/>
+    <w:lsdException w:unhideWhenUsed="0" w:uiPriority="60" w:semiHidden="0" w:name="Light Shading Accent 5"/>
+    <w:lsdException w:unhideWhenUsed="0" w:uiPriority="61" w:semiHidden="0" w:name="Light List Accent 5"/>
+    <w:lsdException w:unhideWhenUsed="0" w:uiPriority="62" w:semiHidden="0" w:name="Light Grid Accent 5"/>
+    <w:lsdException w:unhideWhenUsed="0" w:uiPriority="63" w:semiHidden="0" w:name="Medium Shading 1 Accent 5"/>
+    <w:lsdException w:unhideWhenUsed="0" w:uiPriority="64" w:semiHidden="0" w:name="Medium Shading 2 Accent 5"/>
+    <w:lsdException w:unhideWhenUsed="0" w:uiPriority="65" w:semiHidden="0" w:name="Medium List 1 Accent 5"/>
+    <w:lsdException w:unhideWhenUsed="0" w:uiPriority="66" w:semiHidden="0" w:name="Medium List 2 Accent 5"/>
+    <w:lsdException w:unhideWhenUsed="0" w:uiPriority="67" w:semiHidden="0" w:name="Medium Grid 1 Accent 5"/>
+    <w:lsdException w:unhideWhenUsed="0" w:uiPriority="68" w:semiHidden="0" w:name="Medium Grid 2 Accent 5"/>
+    <w:lsdException w:unhideWhenUsed="0" w:uiPriority="69" w:semiHidden="0" w:name="Medium Grid 3 Accent 5"/>
+    <w:lsdException w:unhideWhenUsed="0" w:uiPriority="70" w:semiHidden="0" w:name="Dark List Accent 5"/>
+    <w:lsdException w:unhideWhenUsed="0" w:uiPriority="71" w:semiHidden="0" w:name="Colorful Shading Accent 5"/>
+    <w:lsdException w:unhideWhenUsed="0" w:uiPriority="72" w:semiHidden="0" w:name="Colorful List Accent 5"/>
+    <w:lsdException w:unhideWhenUsed="0" w:uiPriority="73" w:semiHidden="0" w:name="Colorful Grid Accent 5"/>
+    <w:lsdException w:unhideWhenUsed="0" w:uiPriority="60" w:semiHidden="0" w:name="Light Shading Accent 6"/>
+    <w:lsdException w:unhideWhenUsed="0" w:uiPriority="61" w:semiHidden="0" w:name="Light List Accent 6"/>
+    <w:lsdException w:unhideWhenUsed="0" w:uiPriority="62" w:semiHidden="0" w:name="Light Grid Accent 6"/>
+    <w:lsdException w:unhideWhenUsed="0" w:uiPriority="63" w:semiHidden="0" w:name="Medium Shading 1 Accent 6"/>
+    <w:lsdException w:unhideWhenUsed="0" w:uiPriority="64" w:semiHidden="0" w:name="Medium Shading 2 Accent 6"/>
+    <w:lsdException w:unhideWhenUsed="0" w:uiPriority="65" w:semiHidden="0" w:name="Medium List 1 Accent 6"/>
+    <w:lsdException w:unhideWhenUsed="0" w:uiPriority="66" w:semiHidden="0" w:name="Medium List 2 Accent 6"/>
+    <w:lsdException w:unhideWhenUsed="0" w:uiPriority="67" w:semiHidden="0" w:name="Medium Grid 1 Accent 6"/>
+    <w:lsdException w:unhideWhenUsed="0" w:uiPriority="68" w:semiHidden="0" w:name="Medium Grid 2 Accent 6"/>
+    <w:lsdException w:unhideWhenUsed="0" w:uiPriority="69" w:semiHidden="0" w:name="Medium Grid 3 Accent 6"/>
+    <w:lsdException w:unhideWhenUsed="0" w:uiPriority="70" w:semiHidden="0" w:name="Dark List Accent 6"/>
+    <w:lsdException w:unhideWhenUsed="0" w:uiPriority="71" w:semiHidden="0" w:name="Colorful Shading Accent 6"/>
+    <w:lsdException w:unhideWhenUsed="0" w:uiPriority="72" w:semiHidden="0" w:name="Colorful List Accent 6"/>
+    <w:lsdException w:unhideWhenUsed="0" w:uiPriority="73" w:semiHidden="0" w:name="Colorful Grid Accent 6"/>
   </w:latentStyles>
   <w:style w:type="paragraph" w:default="1" w:styleId="1">
     <w:name w:val="Normal"/>
@@ -1180,6 +1425,7 @@
   <w:style w:type="table" w:default="1" w:styleId="3">
     <w:name w:val="Normal Table"/>
     <w:semiHidden/>
+    <w:qFormat/>
     <w:uiPriority w:val="0"/>
     <w:tblPr>
       <w:tblCellMar>
